--- a/paper.docx
+++ b/paper.docx
@@ -20,6 +20,10 @@
     <w:sdt>
       <w:sdtPr>
         <w:rPr>
+          <w:rFonts w:asciiTheme="minorHAnsi" w:eastAsiaTheme="minorEastAsia" w:hAnsiTheme="minorHAnsi" w:cstheme="minorBidi"/>
+          <w:bCs w:val="0"/>
+          <w:sz w:val="21"/>
+          <w:szCs w:val="22"/>
           <w:lang w:val="zh-CN"/>
         </w:rPr>
         <w:id w:val="-485556265"/>
@@ -30,10 +34,7 @@
       </w:sdtPr>
       <w:sdtEndPr>
         <w:rPr>
-          <w:rFonts w:asciiTheme="minorHAnsi" w:eastAsiaTheme="minorEastAsia" w:hAnsiTheme="minorHAnsi" w:cstheme="minorBidi"/>
           <w:b/>
-          <w:sz w:val="21"/>
-          <w:szCs w:val="22"/>
         </w:rPr>
       </w:sdtEndPr>
       <w:sdtContent>
@@ -3521,19 +3522,19 @@
         <w:widowControl/>
         <w:jc w:val="left"/>
         <w:rPr>
-          <w:rFonts w:ascii="黑体" w:eastAsia="黑体" w:hAnsi="黑体" w:cstheme="majorBidi" w:hint="eastAsia"/>
-          <w:bCs/>
-          <w:sz w:val="30"/>
-          <w:szCs w:val="30"/>
-        </w:rPr>
-      </w:pPr>
-      <w:r>
-        <w:rPr>
           <w:rFonts w:ascii="黑体" w:eastAsia="黑体" w:hAnsi="黑体" w:cstheme="majorBidi"/>
           <w:bCs/>
           <w:sz w:val="30"/>
           <w:szCs w:val="30"/>
         </w:rPr>
+      </w:pPr>
+      <w:r>
+        <w:rPr>
+          <w:rFonts w:ascii="黑体" w:eastAsia="黑体" w:hAnsi="黑体" w:cstheme="majorBidi"/>
+          <w:bCs/>
+          <w:sz w:val="30"/>
+          <w:szCs w:val="30"/>
+        </w:rPr>
         <w:br w:type="page"/>
       </w:r>
     </w:p>
@@ -4514,9 +4515,6 @@
       <w:pPr>
         <w:pStyle w:val="a9"/>
         <w:ind w:firstLine="480"/>
-        <w:rPr>
-          <w:rFonts w:hint="eastAsia"/>
-        </w:rPr>
       </w:pPr>
       <w:r>
         <w:rPr>
@@ -4908,9 +4906,6 @@
       <w:pPr>
         <w:pStyle w:val="a9"/>
         <w:ind w:firstLine="480"/>
-        <w:rPr>
-          <w:rFonts w:hint="eastAsia"/>
-        </w:rPr>
       </w:pPr>
       <w:r>
         <w:rPr>
@@ -7640,9 +7635,6 @@
       <w:pPr>
         <w:pStyle w:val="a9"/>
         <w:ind w:firstLine="480"/>
-        <w:rPr>
-          <w:rFonts w:hint="eastAsia"/>
-        </w:rPr>
       </w:pPr>
       <w:r>
         <w:rPr>
@@ -7842,9 +7834,6 @@
       <w:pPr>
         <w:pStyle w:val="a9"/>
         <w:ind w:firstLine="480"/>
-        <w:rPr>
-          <w:rFonts w:hint="eastAsia"/>
-        </w:rPr>
       </w:pPr>
       <w:r>
         <w:rPr>
@@ -7957,9 +7946,6 @@
     <w:p>
       <w:pPr>
         <w:pStyle w:val="aa"/>
-        <w:rPr>
-          <w:rFonts w:hint="eastAsia"/>
-        </w:rPr>
       </w:pPr>
       <w:bookmarkStart w:id="7" w:name="_Toc444763784"/>
       <w:r>
@@ -9860,7 +9846,7 @@
           <v:shape id="_x0000_i1025" type="#_x0000_t75" style="width:325.6pt;height:228.35pt" o:ole="">
             <v:imagedata r:id="rId12" o:title=""/>
           </v:shape>
-          <o:OLEObject Type="Embed" ProgID="Origin50.Graph" ShapeID="_x0000_i1025" DrawAspect="Content" ObjectID="_1518514815" r:id="rId13"/>
+          <o:OLEObject Type="Embed" ProgID="Origin50.Graph" ShapeID="_x0000_i1025" DrawAspect="Content" ObjectID="_1518529508" r:id="rId13"/>
         </w:object>
       </w:r>
     </w:p>
@@ -12305,7 +12291,7 @@
           <v:shape id="_x0000_i1026" type="#_x0000_t75" style="width:209pt;height:146.7pt" o:ole="">
             <v:imagedata r:id="rId15" o:title=""/>
           </v:shape>
-          <o:OLEObject Type="Embed" ProgID="Origin50.Graph" ShapeID="_x0000_i1026" DrawAspect="Content" ObjectID="_1518514816" r:id="rId16"/>
+          <o:OLEObject Type="Embed" ProgID="Origin50.Graph" ShapeID="_x0000_i1026" DrawAspect="Content" ObjectID="_1518529509" r:id="rId16"/>
         </w:object>
       </w:r>
       <w:r>
@@ -12316,7 +12302,7 @@
           <v:shape id="_x0000_i1027" type="#_x0000_t75" style="width:197.2pt;height:138.65pt" o:ole="">
             <v:imagedata r:id="rId17" o:title=""/>
           </v:shape>
-          <o:OLEObject Type="Embed" ProgID="Origin50.Graph" ShapeID="_x0000_i1027" DrawAspect="Content" ObjectID="_1518514817" r:id="rId18"/>
+          <o:OLEObject Type="Embed" ProgID="Origin50.Graph" ShapeID="_x0000_i1027" DrawAspect="Content" ObjectID="_1518529510" r:id="rId18"/>
         </w:object>
       </w:r>
     </w:p>
@@ -12329,7 +12315,7 @@
           <v:shape id="_x0000_i1028" type="#_x0000_t75" style="width:235.35pt;height:165.5pt" o:ole="">
             <v:imagedata r:id="rId19" o:title=""/>
           </v:shape>
-          <o:OLEObject Type="Embed" ProgID="Origin50.Graph" ShapeID="_x0000_i1028" DrawAspect="Content" ObjectID="_1518514818" r:id="rId20"/>
+          <o:OLEObject Type="Embed" ProgID="Origin50.Graph" ShapeID="_x0000_i1028" DrawAspect="Content" ObjectID="_1518529511" r:id="rId20"/>
         </w:object>
       </w:r>
     </w:p>
@@ -12522,7 +12508,7 @@
           <v:shape id="_x0000_i1029" type="#_x0000_t75" style="width:205.8pt;height:2in" o:ole="">
             <v:imagedata r:id="rId21" o:title=""/>
           </v:shape>
-          <o:OLEObject Type="Embed" ProgID="Origin50.Graph" ShapeID="_x0000_i1029" DrawAspect="Content" ObjectID="_1518514819" r:id="rId22"/>
+          <o:OLEObject Type="Embed" ProgID="Origin50.Graph" ShapeID="_x0000_i1029" DrawAspect="Content" ObjectID="_1518529512" r:id="rId22"/>
         </w:object>
       </w:r>
       <w:r>
@@ -12530,7 +12516,7 @@
           <v:shape id="_x0000_i1030" type="#_x0000_t75" style="width:200.4pt;height:140.8pt" o:ole="">
             <v:imagedata r:id="rId23" o:title=""/>
           </v:shape>
-          <o:OLEObject Type="Embed" ProgID="Origin50.Graph" ShapeID="_x0000_i1030" DrawAspect="Content" ObjectID="_1518514820" r:id="rId24"/>
+          <o:OLEObject Type="Embed" ProgID="Origin50.Graph" ShapeID="_x0000_i1030" DrawAspect="Content" ObjectID="_1518529513" r:id="rId24"/>
         </w:object>
       </w:r>
     </w:p>
@@ -12553,7 +12539,7 @@
           <v:shape id="_x0000_i1031" type="#_x0000_t75" style="width:195.05pt;height:137pt" o:ole="">
             <v:imagedata r:id="rId25" o:title=""/>
           </v:shape>
-          <o:OLEObject Type="Embed" ProgID="Origin50.Graph" ShapeID="_x0000_i1031" DrawAspect="Content" ObjectID="_1518514821" r:id="rId26"/>
+          <o:OLEObject Type="Embed" ProgID="Origin50.Graph" ShapeID="_x0000_i1031" DrawAspect="Content" ObjectID="_1518529514" r:id="rId26"/>
         </w:object>
       </w:r>
     </w:p>
@@ -12749,7 +12735,7 @@
           <v:shape id="_x0000_i1032" type="#_x0000_t75" style="width:193.95pt;height:135.95pt" o:ole="">
             <v:imagedata r:id="rId27" o:title=""/>
           </v:shape>
-          <o:OLEObject Type="Embed" ProgID="Origin50.Graph" ShapeID="_x0000_i1032" DrawAspect="Content" ObjectID="_1518514822" r:id="rId28"/>
+          <o:OLEObject Type="Embed" ProgID="Origin50.Graph" ShapeID="_x0000_i1032" DrawAspect="Content" ObjectID="_1518529515" r:id="rId28"/>
         </w:object>
       </w:r>
       <w:r>
@@ -12757,7 +12743,7 @@
           <v:shape id="_x0000_i1033" type="#_x0000_t75" style="width:204.7pt;height:143.45pt" o:ole="">
             <v:imagedata r:id="rId29" o:title=""/>
           </v:shape>
-          <o:OLEObject Type="Embed" ProgID="Origin50.Graph" ShapeID="_x0000_i1033" DrawAspect="Content" ObjectID="_1518514823" r:id="rId30"/>
+          <o:OLEObject Type="Embed" ProgID="Origin50.Graph" ShapeID="_x0000_i1033" DrawAspect="Content" ObjectID="_1518529516" r:id="rId30"/>
         </w:object>
       </w:r>
     </w:p>
@@ -12775,7 +12761,7 @@
           <v:shape id="_x0000_i1034" type="#_x0000_t75" style="width:221.35pt;height:155.8pt" o:ole="">
             <v:imagedata r:id="rId31" o:title=""/>
           </v:shape>
-          <o:OLEObject Type="Embed" ProgID="Origin50.Graph" ShapeID="_x0000_i1034" DrawAspect="Content" ObjectID="_1518514824" r:id="rId32"/>
+          <o:OLEObject Type="Embed" ProgID="Origin50.Graph" ShapeID="_x0000_i1034" DrawAspect="Content" ObjectID="_1518529517" r:id="rId32"/>
         </w:object>
       </w:r>
     </w:p>
@@ -12971,7 +12957,7 @@
           <v:shape id="_x0000_i1035" type="#_x0000_t75" style="width:193.45pt;height:135.95pt" o:ole="">
             <v:imagedata r:id="rId33" o:title=""/>
           </v:shape>
-          <o:OLEObject Type="Embed" ProgID="Origin50.Graph" ShapeID="_x0000_i1035" DrawAspect="Content" ObjectID="_1518514825" r:id="rId34"/>
+          <o:OLEObject Type="Embed" ProgID="Origin50.Graph" ShapeID="_x0000_i1035" DrawAspect="Content" ObjectID="_1518529518" r:id="rId34"/>
         </w:object>
       </w:r>
       <w:r>
@@ -12979,7 +12965,7 @@
           <v:shape id="_x0000_i1036" type="#_x0000_t75" style="width:232.65pt;height:163.35pt" o:ole="">
             <v:imagedata r:id="rId35" o:title=""/>
           </v:shape>
-          <o:OLEObject Type="Embed" ProgID="Origin50.Graph" ShapeID="_x0000_i1036" DrawAspect="Content" ObjectID="_1518514826" r:id="rId36"/>
+          <o:OLEObject Type="Embed" ProgID="Origin50.Graph" ShapeID="_x0000_i1036" DrawAspect="Content" ObjectID="_1518529519" r:id="rId36"/>
         </w:object>
       </w:r>
     </w:p>
@@ -13002,7 +12988,7 @@
           <v:shape id="_x0000_i1037" type="#_x0000_t75" style="width:232.65pt;height:163.35pt" o:ole="">
             <v:imagedata r:id="rId37" o:title=""/>
           </v:shape>
-          <o:OLEObject Type="Embed" ProgID="Origin50.Graph" ShapeID="_x0000_i1037" DrawAspect="Content" ObjectID="_1518514827" r:id="rId38"/>
+          <o:OLEObject Type="Embed" ProgID="Origin50.Graph" ShapeID="_x0000_i1037" DrawAspect="Content" ObjectID="_1518529520" r:id="rId38"/>
         </w:object>
       </w:r>
     </w:p>
@@ -13198,7 +13184,7 @@
           <v:shape id="_x0000_i1038" type="#_x0000_t75" style="width:231.6pt;height:162.25pt" o:ole="">
             <v:imagedata r:id="rId39" o:title=""/>
           </v:shape>
-          <o:OLEObject Type="Embed" ProgID="Origin50.Graph" ShapeID="_x0000_i1038" DrawAspect="Content" ObjectID="_1518514828" r:id="rId40"/>
+          <o:OLEObject Type="Embed" ProgID="Origin50.Graph" ShapeID="_x0000_i1038" DrawAspect="Content" ObjectID="_1518529521" r:id="rId40"/>
         </w:object>
       </w:r>
     </w:p>
@@ -13211,7 +13197,7 @@
           <v:shape id="_x0000_i1039" type="#_x0000_t75" style="width:231.6pt;height:162.25pt" o:ole="">
             <v:imagedata r:id="rId41" o:title=""/>
           </v:shape>
-          <o:OLEObject Type="Embed" ProgID="Origin50.Graph" ShapeID="_x0000_i1039" DrawAspect="Content" ObjectID="_1518514829" r:id="rId42"/>
+          <o:OLEObject Type="Embed" ProgID="Origin50.Graph" ShapeID="_x0000_i1039" DrawAspect="Content" ObjectID="_1518529522" r:id="rId42"/>
         </w:object>
       </w:r>
       <w:r>
@@ -13219,7 +13205,7 @@
           <v:shape id="_x0000_i1040" type="#_x0000_t75" style="width:224.6pt;height:157.45pt" o:ole="">
             <v:imagedata r:id="rId43" o:title=""/>
           </v:shape>
-          <o:OLEObject Type="Embed" ProgID="Origin50.Graph" ShapeID="_x0000_i1040" DrawAspect="Content" ObjectID="_1518514830" r:id="rId44"/>
+          <o:OLEObject Type="Embed" ProgID="Origin50.Graph" ShapeID="_x0000_i1040" DrawAspect="Content" ObjectID="_1518529523" r:id="rId44"/>
         </w:object>
       </w:r>
     </w:p>
@@ -14363,7 +14349,7 @@
           <v:shape id="_x0000_i1041" type="#_x0000_t75" style="width:325.6pt;height:228.35pt" o:ole="">
             <v:imagedata r:id="rId48" o:title=""/>
           </v:shape>
-          <o:OLEObject Type="Embed" ProgID="Origin50.Graph" ShapeID="_x0000_i1041" DrawAspect="Content" ObjectID="_1518514831" r:id="rId49"/>
+          <o:OLEObject Type="Embed" ProgID="Origin50.Graph" ShapeID="_x0000_i1041" DrawAspect="Content" ObjectID="_1518529524" r:id="rId49"/>
         </w:object>
       </w:r>
     </w:p>
@@ -14461,7 +14447,7 @@
           <v:shape id="_x0000_i1042" type="#_x0000_t75" style="width:325.6pt;height:228.35pt" o:ole="">
             <v:imagedata r:id="rId50" o:title=""/>
           </v:shape>
-          <o:OLEObject Type="Embed" ProgID="Origin50.Graph" ShapeID="_x0000_i1042" DrawAspect="Content" ObjectID="_1518514832" r:id="rId51"/>
+          <o:OLEObject Type="Embed" ProgID="Origin50.Graph" ShapeID="_x0000_i1042" DrawAspect="Content" ObjectID="_1518529525" r:id="rId51"/>
         </w:object>
       </w:r>
     </w:p>
@@ -14493,9 +14479,6 @@
       <w:pPr>
         <w:spacing w:line="360" w:lineRule="auto"/>
         <w:ind w:firstLineChars="100" w:firstLine="210"/>
-        <w:rPr>
-          <w:rFonts w:hint="eastAsia"/>
-        </w:rPr>
       </w:pPr>
       <w:r>
         <w:rPr>
@@ -14566,7 +14549,7 @@
           <v:shape id="_x0000_i1043" type="#_x0000_t75" style="width:325.6pt;height:228.35pt" o:ole="">
             <v:imagedata r:id="rId52" o:title=""/>
           </v:shape>
-          <o:OLEObject Type="Embed" ProgID="Origin50.Graph" ShapeID="_x0000_i1043" DrawAspect="Content" ObjectID="_1518514833" r:id="rId53"/>
+          <o:OLEObject Type="Embed" ProgID="Origin50.Graph" ShapeID="_x0000_i1043" DrawAspect="Content" ObjectID="_1518529526" r:id="rId53"/>
         </w:object>
       </w:r>
     </w:p>
@@ -14790,7 +14773,7 @@
           <v:shape id="_x0000_i1044" type="#_x0000_t75" style="width:325.6pt;height:228.35pt" o:ole="">
             <v:imagedata r:id="rId54" o:title=""/>
           </v:shape>
-          <o:OLEObject Type="Embed" ProgID="Origin50.Graph" ShapeID="_x0000_i1044" DrawAspect="Content" ObjectID="_1518514834" r:id="rId55"/>
+          <o:OLEObject Type="Embed" ProgID="Origin50.Graph" ShapeID="_x0000_i1044" DrawAspect="Content" ObjectID="_1518529527" r:id="rId55"/>
         </w:object>
       </w:r>
     </w:p>
@@ -14804,7 +14787,7 @@
           <v:shape id="_x0000_i1045" type="#_x0000_t75" style="width:325.6pt;height:228.35pt" o:ole="">
             <v:imagedata r:id="rId56" o:title=""/>
           </v:shape>
-          <o:OLEObject Type="Embed" ProgID="Origin50.Graph" ShapeID="_x0000_i1045" DrawAspect="Content" ObjectID="_1518514835" r:id="rId57"/>
+          <o:OLEObject Type="Embed" ProgID="Origin50.Graph" ShapeID="_x0000_i1045" DrawAspect="Content" ObjectID="_1518529528" r:id="rId57"/>
         </w:object>
       </w:r>
     </w:p>
@@ -14827,9 +14810,6 @@
       <w:pPr>
         <w:pStyle w:val="a9"/>
         <w:ind w:firstLine="480"/>
-        <w:rPr>
-          <w:rFonts w:hint="eastAsia"/>
-        </w:rPr>
       </w:pPr>
       <w:r>
         <w:rPr>
@@ -14884,7 +14864,7 @@
           <v:shape id="_x0000_i1046" type="#_x0000_t75" style="width:325.6pt;height:228.35pt" o:ole="">
             <v:imagedata r:id="rId58" o:title=""/>
           </v:shape>
-          <o:OLEObject Type="Embed" ProgID="Origin50.Graph" ShapeID="_x0000_i1046" DrawAspect="Content" ObjectID="_1518514836" r:id="rId59"/>
+          <o:OLEObject Type="Embed" ProgID="Origin50.Graph" ShapeID="_x0000_i1046" DrawAspect="Content" ObjectID="_1518529529" r:id="rId59"/>
         </w:object>
       </w:r>
     </w:p>
@@ -14898,7 +14878,7 @@
           <v:shape id="_x0000_i1047" type="#_x0000_t75" style="width:325.6pt;height:228.35pt" o:ole="">
             <v:imagedata r:id="rId60" o:title=""/>
           </v:shape>
-          <o:OLEObject Type="Embed" ProgID="Origin50.Graph" ShapeID="_x0000_i1047" DrawAspect="Content" ObjectID="_1518514837" r:id="rId61"/>
+          <o:OLEObject Type="Embed" ProgID="Origin50.Graph" ShapeID="_x0000_i1047" DrawAspect="Content" ObjectID="_1518529530" r:id="rId61"/>
         </w:object>
       </w:r>
     </w:p>
@@ -14981,7 +14961,7 @@
         <w:spacing w:line="360" w:lineRule="auto"/>
         <w:ind w:firstLineChars="100" w:firstLine="210"/>
         <w:rPr>
-          <w:rFonts w:asciiTheme="minorEastAsia" w:hAnsiTheme="minorEastAsia" w:hint="eastAsia"/>
+          <w:rFonts w:asciiTheme="minorEastAsia" w:hAnsiTheme="minorEastAsia"/>
           <w:sz w:val="24"/>
           <w:szCs w:val="24"/>
         </w:rPr>
@@ -14991,7 +14971,7 @@
           <v:shape id="_x0000_i1048" type="#_x0000_t75" style="width:194.5pt;height:136.5pt" o:ole="">
             <v:imagedata r:id="rId62" o:title=""/>
           </v:shape>
-          <o:OLEObject Type="Embed" ProgID="Origin50.Graph" ShapeID="_x0000_i1048" DrawAspect="Content" ObjectID="_1518514838" r:id="rId63"/>
+          <o:OLEObject Type="Embed" ProgID="Origin50.Graph" ShapeID="_x0000_i1048" DrawAspect="Content" ObjectID="_1518529531" r:id="rId63"/>
         </w:object>
       </w:r>
       <w:r>
@@ -14999,7 +14979,7 @@
           <v:shape id="_x0000_i1049" type="#_x0000_t75" style="width:198.25pt;height:139.7pt" o:ole="">
             <v:imagedata r:id="rId64" o:title=""/>
           </v:shape>
-          <o:OLEObject Type="Embed" ProgID="Origin50.Graph" ShapeID="_x0000_i1049" DrawAspect="Content" ObjectID="_1518514839" r:id="rId65"/>
+          <o:OLEObject Type="Embed" ProgID="Origin50.Graph" ShapeID="_x0000_i1049" DrawAspect="Content" ObjectID="_1518529532" r:id="rId65"/>
         </w:object>
       </w:r>
     </w:p>
@@ -15293,15 +15273,15 @@
           <v:shape id="_x0000_i1050" type="#_x0000_t75" style="width:187.5pt;height:131.65pt" o:ole="">
             <v:imagedata r:id="rId66" o:title=""/>
           </v:shape>
-          <o:OLEObject Type="Embed" ProgID="Origin50.Graph" ShapeID="_x0000_i1050" DrawAspect="Content" ObjectID="_1518514840" r:id="rId67"/>
+          <o:OLEObject Type="Embed" ProgID="Origin50.Graph" ShapeID="_x0000_i1050" DrawAspect="Content" ObjectID="_1518529533" r:id="rId67"/>
         </w:object>
       </w:r>
       <w:r>
         <w:object w:dxaOrig="6506" w:dyaOrig="4569">
-          <v:shape id="_x0000_i1052" type="#_x0000_t75" style="width:203.1pt;height:142.4pt" o:ole="">
+          <v:shape id="_x0000_i1051" type="#_x0000_t75" style="width:203.1pt;height:142.4pt" o:ole="">
             <v:imagedata r:id="rId68" o:title=""/>
           </v:shape>
-          <o:OLEObject Type="Embed" ProgID="Origin50.Graph" ShapeID="_x0000_i1052" DrawAspect="Content" ObjectID="_1518514841" r:id="rId69"/>
+          <o:OLEObject Type="Embed" ProgID="Origin50.Graph" ShapeID="_x0000_i1051" DrawAspect="Content" ObjectID="_1518529534" r:id="rId69"/>
         </w:object>
       </w:r>
     </w:p>
@@ -15311,10 +15291,10 @@
       </w:pPr>
       <w:r>
         <w:object w:dxaOrig="6506" w:dyaOrig="4569">
-          <v:shape id="_x0000_i1051" type="#_x0000_t75" style="width:228.9pt;height:160.65pt" o:ole="">
+          <v:shape id="_x0000_i1052" type="#_x0000_t75" style="width:228.9pt;height:160.65pt" o:ole="">
             <v:imagedata r:id="rId70" o:title=""/>
           </v:shape>
-          <o:OLEObject Type="Embed" ProgID="Origin50.Graph" ShapeID="_x0000_i1051" DrawAspect="Content" ObjectID="_1518514842" r:id="rId71"/>
+          <o:OLEObject Type="Embed" ProgID="Origin50.Graph" ShapeID="_x0000_i1052" DrawAspect="Content" ObjectID="_1518529535" r:id="rId71"/>
         </w:object>
       </w:r>
     </w:p>
@@ -15322,7 +15302,7 @@
       <w:pPr>
         <w:pStyle w:val="a8"/>
         <w:rPr>
-          <w:rFonts w:asciiTheme="minorHAnsi" w:eastAsiaTheme="minorEastAsia" w:hAnsiTheme="minorHAnsi" w:hint="eastAsia"/>
+          <w:rFonts w:asciiTheme="minorHAnsi" w:eastAsiaTheme="minorEastAsia" w:hAnsiTheme="minorHAnsi"/>
           <w:sz w:val="21"/>
           <w:szCs w:val="22"/>
         </w:rPr>
@@ -19576,7 +19556,7 @@
       <w:pPr>
         <w:spacing w:line="360" w:lineRule="auto"/>
         <w:rPr>
-          <w:rFonts w:asciiTheme="minorEastAsia" w:hAnsiTheme="minorEastAsia" w:hint="eastAsia"/>
+          <w:rFonts w:asciiTheme="minorEastAsia" w:hAnsiTheme="minorEastAsia"/>
           <w:sz w:val="24"/>
           <w:szCs w:val="24"/>
         </w:rPr>
@@ -20759,9 +20739,6 @@
       <w:pPr>
         <w:pStyle w:val="a9"/>
         <w:ind w:firstLine="480"/>
-        <w:rPr>
-          <w:rFonts w:hint="eastAsia"/>
-        </w:rPr>
       </w:pPr>
       <w:r>
         <w:rPr>
@@ -33544,9 +33521,6 @@
       <w:pPr>
         <w:pStyle w:val="a9"/>
         <w:ind w:firstLine="480"/>
-        <w:rPr>
-          <w:rFonts w:hint="eastAsia"/>
-        </w:rPr>
       </w:pPr>
       <w:r>
         <w:rPr>
@@ -33894,6 +33868,7 @@
       <w:r>
         <w:rPr>
           <w:rFonts w:asciiTheme="minorEastAsia" w:hAnsiTheme="minorEastAsia"/>
+          <w:noProof/>
           <w:sz w:val="24"/>
           <w:szCs w:val="24"/>
         </w:rPr>
@@ -34260,9 +34235,6 @@
       <w:pPr>
         <w:pStyle w:val="a9"/>
         <w:ind w:firstLine="480"/>
-        <w:rPr>
-          <w:rFonts w:hint="eastAsia"/>
-        </w:rPr>
       </w:pPr>
       <w:r>
         <w:rPr>
@@ -34774,7 +34746,7 @@
       <w:pPr>
         <w:pStyle w:val="aa"/>
         <w:rPr>
-          <w:rFonts w:asciiTheme="minorEastAsia" w:hAnsiTheme="minorEastAsia" w:hint="eastAsia"/>
+          <w:rFonts w:asciiTheme="minorEastAsia" w:hAnsiTheme="minorEastAsia"/>
           <w:sz w:val="24"/>
           <w:szCs w:val="24"/>
         </w:rPr>
@@ -34964,9 +34936,6 @@
       <w:pPr>
         <w:pStyle w:val="a9"/>
         <w:ind w:firstLine="480"/>
-        <w:rPr>
-          <w:rFonts w:hint="eastAsia"/>
-        </w:rPr>
       </w:pPr>
       <w:r>
         <w:rPr>
@@ -35326,9 +35295,6 @@
       <w:pPr>
         <w:pStyle w:val="a9"/>
         <w:ind w:firstLine="480"/>
-        <w:rPr>
-          <w:rFonts w:hint="eastAsia"/>
-        </w:rPr>
       </w:pPr>
       <w:r>
         <w:rPr>
@@ -35462,9 +35428,6 @@
       <w:pPr>
         <w:pStyle w:val="a9"/>
         <w:ind w:firstLine="480"/>
-        <w:rPr>
-          <w:rFonts w:hint="eastAsia"/>
-        </w:rPr>
       </w:pPr>
       <w:r>
         <w:rPr>
@@ -35740,9 +35703,6 @@
       <w:pPr>
         <w:pStyle w:val="a9"/>
         <w:ind w:firstLineChars="0" w:firstLine="0"/>
-        <w:rPr>
-          <w:rFonts w:hint="eastAsia"/>
-        </w:rPr>
       </w:pPr>
       <w:r>
         <w:rPr>
@@ -35990,13 +35950,107 @@
     <w:p>
       <w:pPr>
         <w:pStyle w:val="a9"/>
-        <w:ind w:left="840" w:firstLineChars="0" w:firstLine="0"/>
-        <w:rPr>
-          <w:rFonts w:hint="eastAsia"/>
-        </w:rPr>
-      </w:pPr>
-      <w:bookmarkStart w:id="36" w:name="_GoBack"/>
-      <w:bookmarkEnd w:id="36"/>
+        <w:ind w:firstLine="480"/>
+        <w:rPr>
+          <w:rFonts w:hint="eastAsia"/>
+        </w:rPr>
+      </w:pPr>
+      <w:r>
+        <w:rPr>
+          <w:rFonts w:hint="eastAsia"/>
+        </w:rPr>
+        <w:t>集中</w:t>
+      </w:r>
+      <w:r>
+        <w:t>衰减器，顾名思义，它是在行波管慢波线的某处设置一段衰减量很大的衰减器，</w:t>
+      </w:r>
+      <w:r>
+        <w:rPr>
+          <w:rFonts w:hint="eastAsia"/>
+        </w:rPr>
+        <w:t>衰减器</w:t>
+      </w:r>
+      <w:r>
+        <w:t>通常可以</w:t>
+      </w:r>
+      <w:r>
+        <w:rPr>
+          <w:rFonts w:hint="eastAsia"/>
+        </w:rPr>
+        <w:t>使用</w:t>
+      </w:r>
+      <w:r>
+        <w:t>石墨、碳膜、金属薄膜等材料紧贴慢波线</w:t>
+      </w:r>
+      <w:r>
+        <w:rPr>
+          <w:rFonts w:hint="eastAsia"/>
+        </w:rPr>
+        <w:t>，形成</w:t>
+      </w:r>
+      <w:r>
+        <w:t>一段微波衰减层。而且</w:t>
+      </w:r>
+      <w:r>
+        <w:rPr>
+          <w:rFonts w:hint="eastAsia"/>
+        </w:rPr>
+        <w:t>，</w:t>
+      </w:r>
+      <w:r>
+        <w:t>为了</w:t>
+      </w:r>
+      <w:r>
+        <w:rPr>
+          <w:rFonts w:hint="eastAsia"/>
+        </w:rPr>
+        <w:t>减小引入</w:t>
+      </w:r>
+      <w:r>
+        <w:t>衰减器</w:t>
+      </w:r>
+      <w:r>
+        <w:rPr>
+          <w:rFonts w:hint="eastAsia"/>
+        </w:rPr>
+        <w:t>因</w:t>
+      </w:r>
+      <w:r>
+        <w:t>它本身</w:t>
+      </w:r>
+      <w:r>
+        <w:rPr>
+          <w:rFonts w:hint="eastAsia"/>
+        </w:rPr>
+        <w:t>而</w:t>
+      </w:r>
+      <w:r>
+        <w:t>产生的反射，它的两端总是采用衰减量渐变的过渡段，来保证</w:t>
+      </w:r>
+      <w:r>
+        <w:rPr>
+          <w:rFonts w:hint="eastAsia"/>
+        </w:rPr>
+        <w:t>衰减器</w:t>
+      </w:r>
+      <w:r>
+        <w:t>在</w:t>
+      </w:r>
+      <w:r>
+        <w:rPr>
+          <w:rFonts w:hint="eastAsia"/>
+        </w:rPr>
+        <w:t>很宽</w:t>
+      </w:r>
+      <w:r>
+        <w:t>的频带内保持良好的匹配</w:t>
+      </w:r>
+      <w:r>
+        <w:rPr>
+          <w:rFonts w:hint="eastAsia"/>
+        </w:rPr>
+        <w:t>。</w:t>
+      </w:r>
     </w:p>
     <w:p>
       <w:pPr>
@@ -36006,9 +36060,6 @@
           <w:numId w:val="12"/>
         </w:numPr>
         <w:ind w:firstLineChars="0"/>
-        <w:rPr>
-          <w:rFonts w:hint="eastAsia"/>
-        </w:rPr>
       </w:pPr>
       <w:r>
         <w:rPr>
@@ -36022,6 +36073,1368 @@
     </w:p>
     <w:p>
       <w:pPr>
+        <w:pStyle w:val="a9"/>
+        <w:ind w:firstLine="480"/>
+      </w:pPr>
+      <w:r>
+        <w:rPr>
+          <w:rFonts w:hint="eastAsia"/>
+        </w:rPr>
+        <w:t>切断慢波线指的</w:t>
+      </w:r>
+      <w:r>
+        <w:t>就是将慢波电路在适当的位置切断，形成两段慢波电路，然后在各自的</w:t>
+      </w:r>
+      <w:r>
+        <w:rPr>
+          <w:rFonts w:hint="eastAsia"/>
+        </w:rPr>
+        <w:t>慢波电路</w:t>
+      </w:r>
+      <w:r>
+        <w:t>的两端都连接能量输出装置并外接匹配负载，如图所示【】</w:t>
+      </w:r>
+    </w:p>
+    <w:p>
+      <w:pPr>
+        <w:pStyle w:val="a9"/>
+        <w:ind w:firstLine="480"/>
+      </w:pPr>
+    </w:p>
+    <w:p>
+      <w:pPr>
+        <w:pStyle w:val="a9"/>
+        <w:ind w:firstLine="480"/>
+        <w:rPr>
+          <w:rFonts w:hint="eastAsia"/>
+        </w:rPr>
+      </w:pPr>
+      <w:r>
+        <w:rPr>
+          <w:rFonts w:hint="eastAsia"/>
+        </w:rPr>
+        <w:t>当</w:t>
+      </w:r>
+      <w:r>
+        <w:t>慢波线</w:t>
+      </w:r>
+      <w:r>
+        <w:rPr>
+          <w:rFonts w:hint="eastAsia"/>
+        </w:rPr>
+        <w:t>被</w:t>
+      </w:r>
+      <w:r>
+        <w:t>切断后，内部</w:t>
+      </w:r>
+      <w:r>
+        <w:rPr>
+          <w:rFonts w:hint="eastAsia"/>
+        </w:rPr>
+        <w:t>的</w:t>
+      </w:r>
+      <w:r>
+        <w:t>高频反馈</w:t>
+      </w:r>
+      <w:r>
+        <w:rPr>
+          <w:rFonts w:hint="eastAsia"/>
+        </w:rPr>
+        <w:t>通道</w:t>
+      </w:r>
+      <w:r>
+        <w:t>也就切断了，消除了产生自激振荡的根源。尽管</w:t>
+      </w:r>
+      <w:r>
+        <w:rPr>
+          <w:rFonts w:hint="eastAsia"/>
+        </w:rPr>
+        <w:t>，</w:t>
+      </w:r>
+      <w:r>
+        <w:t>当慢波线分成两部分后，正向沿慢波线传输的信</w:t>
+      </w:r>
+      <w:r>
+        <w:rPr>
+          <w:rFonts w:hint="eastAsia"/>
+        </w:rPr>
+        <w:t>号</w:t>
+      </w:r>
+      <w:r>
+        <w:t>就会被切断处的负载吸收，但是在第一段慢波线里</w:t>
+      </w:r>
+      <w:r>
+        <w:rPr>
+          <w:rFonts w:hint="eastAsia"/>
+        </w:rPr>
+        <w:t>，沿</w:t>
+      </w:r>
+      <w:r>
+        <w:t>z轴均匀分布的电子注产生了速度调制，</w:t>
+      </w:r>
+      <w:r>
+        <w:rPr>
+          <w:rFonts w:hint="eastAsia"/>
+        </w:rPr>
+        <w:t>同时</w:t>
+      </w:r>
+      <w:r>
+        <w:t>也变得不均匀，然后就出现了密度调制，产生了密度交变分量，这种密度调制后的电子注进入到第二段慢波线</w:t>
+      </w:r>
+      <w:r>
+        <w:rPr>
+          <w:rFonts w:hint="eastAsia"/>
+        </w:rPr>
+        <w:t>时</w:t>
+      </w:r>
+      <w:r>
+        <w:t>，</w:t>
+      </w:r>
+      <w:r>
+        <w:rPr>
+          <w:rFonts w:hint="eastAsia"/>
+        </w:rPr>
+        <w:t>就会</w:t>
+      </w:r>
+      <w:r>
+        <w:t>重新激励起高频行波场，继续完成放大作用</w:t>
+      </w:r>
+      <w:r>
+        <w:rPr>
+          <w:rFonts w:hint="eastAsia"/>
+        </w:rPr>
+        <w:t>。</w:t>
+      </w:r>
+      <w:r>
+        <w:rPr>
+          <w:rFonts w:hint="eastAsia"/>
+        </w:rPr>
+        <w:t>所以</w:t>
+      </w:r>
+      <w:r>
+        <w:t>，</w:t>
+      </w:r>
+      <w:r>
+        <w:rPr>
+          <w:rFonts w:hint="eastAsia"/>
+        </w:rPr>
+        <w:t>由于</w:t>
+      </w:r>
+      <w:r>
+        <w:t>电子注的作用，切断处的负载对于正向传输的电磁波</w:t>
+      </w:r>
+      <w:r>
+        <w:rPr>
+          <w:rFonts w:hint="eastAsia"/>
+        </w:rPr>
+        <w:t>放大</w:t>
+      </w:r>
+      <w:r>
+        <w:t>信号</w:t>
+      </w:r>
+      <w:r>
+        <w:rPr>
+          <w:rFonts w:hint="eastAsia"/>
+        </w:rPr>
+        <w:t>没有</w:t>
+      </w:r>
+      <w:r>
+        <w:t>影响，而是对反射波全部吸收，切断了</w:t>
+      </w:r>
+      <w:r>
+        <w:rPr>
+          <w:rFonts w:hint="eastAsia"/>
+        </w:rPr>
+        <w:t>自己振荡</w:t>
+      </w:r>
+      <w:r>
+        <w:t>的反馈路径。</w:t>
+      </w:r>
+    </w:p>
+    <w:p>
+      <w:pPr>
+        <w:pStyle w:val="aa"/>
+        <w:rPr>
+          <w:rFonts w:hint="eastAsia"/>
+        </w:rPr>
+      </w:pPr>
+      <w:r>
+        <w:rPr>
+          <w:rFonts w:hint="eastAsia"/>
+        </w:rPr>
+        <w:t>4.4.2 衰减器</w:t>
+      </w:r>
+      <w:r>
+        <w:t>的设计</w:t>
+      </w:r>
+    </w:p>
+    <w:p>
+      <w:pPr>
+        <w:pStyle w:val="a9"/>
+        <w:ind w:firstLine="480"/>
+      </w:pPr>
+      <w:r>
+        <w:rPr>
+          <w:rFonts w:hint="eastAsia"/>
+        </w:rPr>
+        <w:t>集中</w:t>
+      </w:r>
+      <w:r>
+        <w:t>衰减器</w:t>
+      </w:r>
+      <w:r>
+        <w:rPr>
+          <w:rFonts w:hint="eastAsia"/>
+        </w:rPr>
+        <w:t>主要</w:t>
+      </w:r>
+      <w:r>
+        <w:t>用于中、小功率行波管，</w:t>
+      </w:r>
+      <w:r>
+        <w:rPr>
+          <w:rFonts w:hint="eastAsia"/>
+        </w:rPr>
+        <w:t>本文</w:t>
+      </w:r>
+      <w:r>
+        <w:t>所设计的行波管的输出功率并不是很大，另外，集中衰减器的建模</w:t>
+      </w:r>
+      <w:r>
+        <w:rPr>
+          <w:rFonts w:hint="eastAsia"/>
+        </w:rPr>
+        <w:t>相对</w:t>
+      </w:r>
+      <w:r>
+        <w:t>比较简单</w:t>
+      </w:r>
+      <w:r>
+        <w:rPr>
+          <w:rFonts w:hint="eastAsia"/>
+        </w:rPr>
+        <w:t>，</w:t>
+      </w:r>
+      <w:r>
+        <w:t>所以，本文设计的衰减器</w:t>
+      </w:r>
+      <w:r>
+        <w:rPr>
+          <w:rFonts w:hint="eastAsia"/>
+        </w:rPr>
+        <w:t>类型</w:t>
+      </w:r>
+      <w:r>
+        <w:t>是集中衰减器。</w:t>
+      </w:r>
+    </w:p>
+    <w:p>
+      <w:pPr>
+        <w:pStyle w:val="a9"/>
+        <w:ind w:firstLine="480"/>
+      </w:pPr>
+      <w:r>
+        <w:rPr>
+          <w:rFonts w:hint="eastAsia"/>
+        </w:rPr>
+        <w:t>首先</w:t>
+      </w:r>
+      <w:r>
+        <w:t>，集中衰减器有两个非常重要的指标，即衰减量和匹配性能，查阅相关文献【</w:t>
+      </w:r>
+      <w:r>
+        <w:rPr>
+          <w:rFonts w:hint="eastAsia"/>
+        </w:rPr>
+        <w:t>刘盛纲</w:t>
+      </w:r>
+      <w:r>
+        <w:t>，李宏福，王文祥</w:t>
+      </w:r>
+      <w:r>
+        <w:rPr>
+          <w:rFonts w:hint="eastAsia"/>
+        </w:rPr>
+        <w:t>等</w:t>
+      </w:r>
+      <w:r>
+        <w:t>。微波电子学</w:t>
+      </w:r>
+      <w:r>
+        <w:rPr>
+          <w:rFonts w:hint="eastAsia"/>
+        </w:rPr>
+        <w:t>导论</w:t>
+      </w:r>
+      <w:r>
+        <w:t>。北京</w:t>
+      </w:r>
+      <w:r>
+        <w:rPr>
+          <w:rFonts w:hint="eastAsia"/>
+        </w:rPr>
+        <w:t>：</w:t>
+      </w:r>
+      <w:r>
+        <w:t>国防</w:t>
+      </w:r>
+      <w:r>
+        <w:rPr>
+          <w:rFonts w:hint="eastAsia"/>
+        </w:rPr>
+        <w:t>工业</w:t>
+      </w:r>
+      <w:r>
+        <w:t>出版社，</w:t>
+      </w:r>
+      <w:r>
+        <w:rPr>
+          <w:rFonts w:hint="eastAsia"/>
+        </w:rPr>
+        <w:t>1995</w:t>
+      </w:r>
+      <w:r>
+        <w:t>】</w:t>
+      </w:r>
+      <w:r>
+        <w:rPr>
+          <w:rFonts w:hint="eastAsia"/>
+        </w:rPr>
+        <w:t>可知</w:t>
+      </w:r>
+      <w:r>
+        <w:t>，匹配性能</w:t>
+      </w:r>
+      <w:r>
+        <w:rPr>
+          <w:rFonts w:hint="eastAsia"/>
+        </w:rPr>
+        <w:t>的越好</w:t>
+      </w:r>
+      <w:r>
+        <w:t>，行波管的工作</w:t>
+      </w:r>
+      <w:r>
+        <w:rPr>
+          <w:rFonts w:hint="eastAsia"/>
+        </w:rPr>
+        <w:t>就</w:t>
+      </w:r>
+      <w:r>
+        <w:t>越加稳定。</w:t>
+      </w:r>
+      <w:r>
+        <w:rPr>
+          <w:rFonts w:hint="eastAsia"/>
+        </w:rPr>
+        <w:t>我们</w:t>
+      </w:r>
+      <w:r>
+        <w:t>所设计的目标，不仅使行波管的增益损失降到最小，还要使得衰减量尽量大，以保证相位常数和</w:t>
+      </w:r>
+      <w:r>
+        <w:rPr>
+          <w:rFonts w:hint="eastAsia"/>
+        </w:rPr>
+        <w:t>弱</w:t>
+      </w:r>
+      <w:r>
+        <w:t>色散之间的</w:t>
+      </w:r>
+      <w:r>
+        <w:rPr>
+          <w:rFonts w:hint="eastAsia"/>
+        </w:rPr>
+        <w:t>吻合</w:t>
+      </w:r>
+      <w:r>
+        <w:t>。</w:t>
+      </w:r>
+    </w:p>
+    <w:p>
+      <w:pPr>
+        <w:pStyle w:val="a9"/>
+        <w:ind w:firstLine="480"/>
+      </w:pPr>
+      <w:r>
+        <w:rPr>
+          <w:rFonts w:hint="eastAsia"/>
+        </w:rPr>
+        <w:t>因此</w:t>
+      </w:r>
+      <w:r>
+        <w:t>，我们在慢波电路的适当位置设置集中衰减</w:t>
+      </w:r>
+      <w:r>
+        <w:rPr>
+          <w:rFonts w:hint="eastAsia"/>
+        </w:rPr>
+        <w:t>器。那么</w:t>
+      </w:r>
+      <w:r>
+        <w:t>问题来了，究竟该在何处设置衰减器</w:t>
+      </w:r>
+      <w:r>
+        <w:rPr>
+          <w:rFonts w:hint="eastAsia"/>
+        </w:rPr>
+        <w:t>以及</w:t>
+      </w:r>
+      <w:r>
+        <w:t>衰减器的长度是多少呢？前面提</w:t>
+      </w:r>
+      <w:r>
+        <w:rPr>
+          <w:rFonts w:hint="eastAsia"/>
+        </w:rPr>
+        <w:t>到</w:t>
+      </w:r>
+      <w:r>
+        <w:t>，集中衰减器两个</w:t>
+      </w:r>
+      <w:r>
+        <w:rPr>
+          <w:rFonts w:hint="eastAsia"/>
+        </w:rPr>
+        <w:t>非常</w:t>
+      </w:r>
+      <w:r>
+        <w:t>重要的指标，即衰减量和匹配性能</w:t>
+      </w:r>
+      <w:r>
+        <w:rPr>
+          <w:rFonts w:hint="eastAsia"/>
+        </w:rPr>
+        <w:t>。</w:t>
+      </w:r>
+      <w:r>
+        <w:t>那么</w:t>
+      </w:r>
+      <w:r>
+        <w:rPr>
+          <w:rFonts w:hint="eastAsia"/>
+        </w:rPr>
+        <w:t>衰减器</w:t>
+      </w:r>
+      <w:r>
+        <w:t>的衰减量并不是越大越好，在行波管中，如果衰减</w:t>
+      </w:r>
+      <w:r>
+        <w:rPr>
+          <w:rFonts w:hint="eastAsia"/>
+        </w:rPr>
+        <w:t>器的</w:t>
+      </w:r>
+      <w:r>
+        <w:t>衰减量</w:t>
+      </w:r>
+      <w:r>
+        <w:rPr>
+          <w:rFonts w:hint="eastAsia"/>
+        </w:rPr>
+        <w:t>适当</w:t>
+      </w:r>
+      <w:r>
+        <w:t>，并且能够抑制管子自激振荡，那么它就能提高管子的工作效率。相反</w:t>
+      </w:r>
+      <w:r>
+        <w:rPr>
+          <w:rFonts w:hint="eastAsia"/>
+        </w:rPr>
+        <w:t>，当</w:t>
+      </w:r>
+      <w:r>
+        <w:t>衰减量过大，就会降低管子的增益，进而影响整个行波管的效率。通常来说</w:t>
+      </w:r>
+      <w:r>
+        <w:rPr>
+          <w:rFonts w:hint="eastAsia"/>
+        </w:rPr>
+        <w:t>，</w:t>
+      </w:r>
+      <w:r>
+        <w:t>行波管内的集中衰减器要大于</w:t>
+      </w:r>
+      <w:r>
+        <w:rPr>
+          <w:rFonts w:hint="eastAsia"/>
+        </w:rPr>
+        <w:t>30</w:t>
+      </w:r>
+      <w:r>
+        <w:t>dB，衰减量过小，那么进入到衰减器的</w:t>
+      </w:r>
+      <w:r>
+        <w:rPr>
+          <w:rFonts w:hint="eastAsia"/>
+        </w:rPr>
+        <w:t>微波</w:t>
+      </w:r>
+      <w:r>
+        <w:t>信号就不能被完全吸收，那就达不到抑制自激振荡的作用。</w:t>
+      </w:r>
+    </w:p>
+    <w:p>
+      <w:pPr>
+        <w:pStyle w:val="a9"/>
+        <w:ind w:firstLine="480"/>
+      </w:pPr>
+      <w:r>
+        <w:rPr>
+          <w:rFonts w:hint="eastAsia"/>
+        </w:rPr>
+        <w:t>一般来说</w:t>
+      </w:r>
+      <w:r>
+        <w:t>，衰减器的衰减量就必须满足下列条件：</w:t>
+      </w:r>
+    </w:p>
+    <w:p>
+      <w:pPr>
+        <w:pStyle w:val="a9"/>
+        <w:ind w:firstLine="480"/>
+      </w:pPr>
+      <m:oMathPara>
+        <m:oMath>
+          <m:sSub>
+            <m:sSubPr>
+              <m:ctrlPr>
+                <w:rPr>
+                  <w:rFonts w:ascii="Cambria Math" w:hAnsi="Cambria Math"/>
+                </w:rPr>
+              </m:ctrlPr>
+            </m:sSubPr>
+            <m:e>
+              <m:r>
+                <w:rPr>
+                  <w:rFonts w:ascii="Cambria Math" w:hAnsi="Cambria Math"/>
+                </w:rPr>
+                <m:t>L</m:t>
+              </m:r>
+            </m:e>
+            <m:sub>
+              <m:r>
+                <w:rPr>
+                  <w:rFonts w:ascii="Cambria Math" w:hAnsi="Cambria Math"/>
+                </w:rPr>
+                <m:t>A</m:t>
+              </m:r>
+            </m:sub>
+          </m:sSub>
+          <m:r>
+            <w:rPr>
+              <w:rFonts w:ascii="Cambria Math" w:hAnsi="Cambria Math"/>
+            </w:rPr>
+            <m:t>&gt;</m:t>
+          </m:r>
+          <m:sSub>
+            <m:sSubPr>
+              <m:ctrlPr>
+                <w:rPr>
+                  <w:rFonts w:ascii="Cambria Math" w:hAnsi="Cambria Math"/>
+                  <w:i/>
+                </w:rPr>
+              </m:ctrlPr>
+            </m:sSubPr>
+            <m:e>
+              <m:r>
+                <w:rPr>
+                  <w:rFonts w:ascii="Cambria Math" w:hAnsi="Cambria Math"/>
+                </w:rPr>
+                <m:t>G</m:t>
+              </m:r>
+            </m:e>
+            <m:sub>
+              <m:r>
+                <w:rPr>
+                  <w:rFonts w:ascii="Cambria Math" w:hAnsi="Cambria Math"/>
+                </w:rPr>
+                <m:t>ss max</m:t>
+              </m:r>
+            </m:sub>
+          </m:sSub>
+          <m:r>
+            <w:rPr>
+              <w:rFonts w:ascii="Cambria Math" w:hAnsi="Cambria Math"/>
+            </w:rPr>
+            <m:t>+</m:t>
+          </m:r>
+          <m:sSub>
+            <m:sSubPr>
+              <m:ctrlPr>
+                <w:rPr>
+                  <w:rFonts w:ascii="Cambria Math" w:hAnsi="Cambria Math"/>
+                  <w:i/>
+                </w:rPr>
+              </m:ctrlPr>
+            </m:sSubPr>
+            <m:e>
+              <m:r>
+                <w:rPr>
+                  <w:rFonts w:ascii="Cambria Math" w:hAnsi="Cambria Math"/>
+                </w:rPr>
+                <m:t>L</m:t>
+              </m:r>
+            </m:e>
+            <m:sub>
+              <m:r>
+                <w:rPr>
+                  <w:rFonts w:ascii="Cambria Math" w:hAnsi="Cambria Math"/>
+                </w:rPr>
+                <m:t>T</m:t>
+              </m:r>
+            </m:sub>
+          </m:sSub>
+        </m:oMath>
+      </m:oMathPara>
+    </w:p>
+    <w:p>
+      <w:pPr>
+        <w:pStyle w:val="a9"/>
+        <w:ind w:firstLine="480"/>
+      </w:pPr>
+      <w:r>
+        <w:rPr>
+          <w:rFonts w:hint="eastAsia"/>
+        </w:rPr>
+        <w:t>式子中</w:t>
+      </w:r>
+      <m:oMath>
+        <m:sSub>
+          <m:sSubPr>
+            <m:ctrlPr>
+              <w:rPr>
+                <w:rFonts w:ascii="Cambria Math" w:hAnsi="Cambria Math"/>
+              </w:rPr>
+            </m:ctrlPr>
+          </m:sSubPr>
+          <m:e>
+            <m:r>
+              <w:rPr>
+                <w:rFonts w:ascii="Cambria Math" w:hAnsi="Cambria Math"/>
+              </w:rPr>
+              <m:t>L</m:t>
+            </m:r>
+          </m:e>
+          <m:sub>
+            <m:r>
+              <w:rPr>
+                <w:rFonts w:ascii="Cambria Math" w:hAnsi="Cambria Math"/>
+              </w:rPr>
+              <m:t>A</m:t>
+            </m:r>
+          </m:sub>
+        </m:sSub>
+      </m:oMath>
+      <w:r>
+        <w:rPr>
+          <w:rFonts w:hint="eastAsia"/>
+        </w:rPr>
+        <w:t>是</w:t>
+      </w:r>
+      <w:r>
+        <w:t>衰减器的衰减量，</w:t>
+      </w:r>
+      <m:oMath>
+        <m:sSub>
+          <m:sSubPr>
+            <m:ctrlPr>
+              <w:rPr>
+                <w:rFonts w:ascii="Cambria Math" w:hAnsi="Cambria Math"/>
+                <w:i/>
+              </w:rPr>
+            </m:ctrlPr>
+          </m:sSubPr>
+          <m:e>
+            <m:r>
+              <w:rPr>
+                <w:rFonts w:ascii="Cambria Math" w:hAnsi="Cambria Math"/>
+              </w:rPr>
+              <m:t>G</m:t>
+            </m:r>
+          </m:e>
+          <m:sub>
+            <m:r>
+              <w:rPr>
+                <w:rFonts w:ascii="Cambria Math" w:hAnsi="Cambria Math"/>
+              </w:rPr>
+              <m:t>ss max</m:t>
+            </m:r>
+          </m:sub>
+        </m:sSub>
+      </m:oMath>
+      <w:r>
+        <w:rPr>
+          <w:rFonts w:hint="eastAsia"/>
+        </w:rPr>
+        <w:t>是</w:t>
+      </w:r>
+      <w:r>
+        <w:t>管子在频带内实际中的最大信号增益，</w:t>
+      </w:r>
+      <m:oMath>
+        <m:sSub>
+          <m:sSubPr>
+            <m:ctrlPr>
+              <w:rPr>
+                <w:rFonts w:ascii="Cambria Math" w:hAnsi="Cambria Math"/>
+                <w:i/>
+              </w:rPr>
+            </m:ctrlPr>
+          </m:sSubPr>
+          <m:e>
+            <m:r>
+              <w:rPr>
+                <w:rFonts w:ascii="Cambria Math" w:hAnsi="Cambria Math"/>
+              </w:rPr>
+              <m:t>L</m:t>
+            </m:r>
+          </m:e>
+          <m:sub>
+            <m:r>
+              <w:rPr>
+                <w:rFonts w:ascii="Cambria Math" w:hAnsi="Cambria Math"/>
+              </w:rPr>
+              <m:t>T</m:t>
+            </m:r>
+          </m:sub>
+        </m:sSub>
+      </m:oMath>
+      <w:r>
+        <w:rPr>
+          <w:rFonts w:hint="eastAsia"/>
+        </w:rPr>
+        <w:t>是</w:t>
+      </w:r>
+      <w:r>
+        <w:t>分布损耗。</w:t>
+      </w:r>
+      <w:r>
+        <w:rPr>
+          <w:rFonts w:hint="eastAsia"/>
+        </w:rPr>
+        <w:t>根据</w:t>
+      </w:r>
+      <w:r>
+        <w:t>以往研究经验，可以估算行波管衰减器的衰减量大小，</w:t>
+      </w:r>
+      <w:r>
+        <w:rPr>
+          <w:rFonts w:hint="eastAsia"/>
+        </w:rPr>
+        <w:t>按照</w:t>
+      </w:r>
+      <w:r>
+        <w:t>下列式子进行估算：</w:t>
+      </w:r>
+    </w:p>
+    <w:p>
+      <w:pPr>
+        <w:pStyle w:val="a9"/>
+        <w:ind w:firstLine="480"/>
+        <w:jc w:val="center"/>
+      </w:pPr>
+      <m:oMath>
+        <m:sSub>
+          <m:sSubPr>
+            <m:ctrlPr>
+              <w:rPr>
+                <w:rFonts w:ascii="Cambria Math" w:hAnsi="Cambria Math"/>
+              </w:rPr>
+            </m:ctrlPr>
+          </m:sSubPr>
+          <m:e>
+            <m:r>
+              <w:rPr>
+                <w:rFonts w:ascii="Cambria Math" w:hAnsi="Cambria Math"/>
+              </w:rPr>
+              <m:t>L</m:t>
+            </m:r>
+          </m:e>
+          <m:sub>
+            <m:r>
+              <w:rPr>
+                <w:rFonts w:ascii="Cambria Math" w:hAnsi="Cambria Math"/>
+              </w:rPr>
+              <m:t>A</m:t>
+            </m:r>
+          </m:sub>
+        </m:sSub>
+        <m:r>
+          <w:rPr>
+            <w:rFonts w:ascii="Cambria Math" w:hAnsi="Cambria Math"/>
+          </w:rPr>
+          <m:t>&gt;</m:t>
+        </m:r>
+        <m:sSub>
+          <m:sSubPr>
+            <m:ctrlPr>
+              <w:rPr>
+                <w:rFonts w:ascii="Cambria Math" w:hAnsi="Cambria Math"/>
+                <w:i/>
+              </w:rPr>
+            </m:ctrlPr>
+          </m:sSubPr>
+          <m:e>
+            <m:r>
+              <w:rPr>
+                <w:rFonts w:ascii="Cambria Math" w:hAnsi="Cambria Math"/>
+              </w:rPr>
+              <m:t>G</m:t>
+            </m:r>
+          </m:e>
+          <m:sub>
+            <m:r>
+              <w:rPr>
+                <w:rFonts w:ascii="Cambria Math" w:hAnsi="Cambria Math"/>
+              </w:rPr>
+              <m:t>ss max</m:t>
+            </m:r>
+          </m:sub>
+        </m:sSub>
+        <m:r>
+          <w:rPr>
+            <w:rFonts w:ascii="Cambria Math" w:hAnsi="Cambria Math"/>
+          </w:rPr>
+          <m:t>+(10~20)</m:t>
+        </m:r>
+      </m:oMath>
+      <w:r>
+        <w:rPr>
+          <w:rFonts w:hint="eastAsia"/>
+        </w:rPr>
+        <w:t>分贝</w:t>
+      </w:r>
+    </w:p>
+    <w:p>
+      <w:pPr>
+        <w:pStyle w:val="a9"/>
+        <w:ind w:firstLine="480"/>
+        <w:rPr>
+          <w:rFonts w:hint="eastAsia"/>
+        </w:rPr>
+      </w:pPr>
+      <w:r>
+        <w:rPr>
+          <w:rFonts w:hint="eastAsia"/>
+        </w:rPr>
+        <w:t>那么</w:t>
+      </w:r>
+      <w:r>
+        <w:t>衰减器的位置，根据</w:t>
+      </w:r>
+      <w:r>
+        <w:rPr>
+          <w:rFonts w:hint="eastAsia"/>
+        </w:rPr>
+        <w:t>以往</w:t>
+      </w:r>
+      <w:r>
+        <w:t>经验，</w:t>
+      </w:r>
+      <w:r>
+        <w:rPr>
+          <w:rFonts w:hint="eastAsia"/>
+        </w:rPr>
+        <w:t>并通过</w:t>
+      </w:r>
+      <w:r>
+        <w:t>查阅文献，我们</w:t>
+      </w:r>
+      <w:r>
+        <w:rPr>
+          <w:rFonts w:hint="eastAsia"/>
+        </w:rPr>
+        <w:t>可以</w:t>
+      </w:r>
+      <w:r>
+        <w:t>得知，</w:t>
+      </w:r>
+      <w:r>
+        <w:rPr>
+          <w:rFonts w:hint="eastAsia"/>
+        </w:rPr>
+        <w:t>如果</w:t>
+      </w:r>
+      <w:r>
+        <w:t>一个</w:t>
+      </w:r>
+      <w:r>
+        <w:rPr>
+          <w:rFonts w:hint="eastAsia"/>
+        </w:rPr>
+        <w:t>行波管</w:t>
+      </w:r>
+      <w:r>
+        <w:t>的慢波线的周期数为</w:t>
+      </w:r>
+      <w:r>
+        <w:rPr>
+          <w:rFonts w:hint="eastAsia"/>
+        </w:rPr>
+        <w:t>N，那么</w:t>
+      </w:r>
+      <w:r>
+        <w:t>集中衰减器的位置就</w:t>
+      </w:r>
+      <w:r>
+        <w:rPr>
+          <w:rFonts w:hint="eastAsia"/>
+        </w:rPr>
+        <w:t>从</w:t>
+      </w:r>
+      <w:r>
+        <w:t>周期</w:t>
+      </w:r>
+      <w:r>
+        <w:rPr>
+          <w:rFonts w:hint="eastAsia"/>
+        </w:rPr>
+        <w:t>N的</w:t>
+      </w:r>
+      <w:r>
+        <w:t>三分之一处开始，</w:t>
+      </w:r>
+      <w:r>
+        <w:rPr>
+          <w:rFonts w:hint="eastAsia"/>
+        </w:rPr>
+        <w:t>沿着</w:t>
+      </w:r>
+      <w:r>
+        <w:t>慢波线填充在</w:t>
+      </w:r>
+      <w:r>
+        <w:rPr>
+          <w:rFonts w:hint="eastAsia"/>
+        </w:rPr>
+        <w:t>行波管</w:t>
+      </w:r>
+      <w:r>
+        <w:t>内，而衰减器的长度通过衰减量可以计算得出。</w:t>
+      </w:r>
+    </w:p>
+    <w:p>
+      <w:pPr>
+        <w:pStyle w:val="a9"/>
+        <w:ind w:firstLine="480"/>
+        <w:rPr>
+          <w:rFonts w:hint="eastAsia"/>
+        </w:rPr>
+      </w:pPr>
+      <w:r>
+        <w:rPr>
+          <w:rFonts w:hint="eastAsia"/>
+        </w:rPr>
+        <w:t>接下来</w:t>
+      </w:r>
+      <w:r>
+        <w:t>，回到</w:t>
+      </w:r>
+      <w:r>
+        <w:rPr>
+          <w:rFonts w:hint="eastAsia"/>
+        </w:rPr>
+        <w:t>本文</w:t>
+      </w:r>
+      <w:r>
+        <w:t>设计的G波段交错双栅</w:t>
+      </w:r>
+      <w:r>
+        <w:rPr>
+          <w:rFonts w:hint="eastAsia"/>
+        </w:rPr>
+        <w:t>行波管，</w:t>
+      </w:r>
+      <w:r>
+        <w:t>对于这种慢波结构是交错双栅的，通常的</w:t>
+      </w:r>
+      <w:r>
+        <w:rPr>
+          <w:rFonts w:hint="eastAsia"/>
+        </w:rPr>
+        <w:t>做法</w:t>
+      </w:r>
+      <w:r>
+        <w:t>就是沿着慢波电路在行波管</w:t>
+      </w:r>
+      <w:r>
+        <w:rPr>
+          <w:rFonts w:hint="eastAsia"/>
+        </w:rPr>
+        <w:t>的</w:t>
+      </w:r>
+      <w:r>
+        <w:t>某处内</w:t>
+      </w:r>
+      <w:r>
+        <w:rPr>
+          <w:rFonts w:hint="eastAsia"/>
+        </w:rPr>
+        <w:t>填充</w:t>
+      </w:r>
+      <w:r>
+        <w:rPr>
+          <w:rFonts w:hint="eastAsia"/>
+        </w:rPr>
+        <w:t>一种适合</w:t>
+      </w:r>
+      <w:r>
+        <w:t>用作衰减器的材料。在G波段中</w:t>
+      </w:r>
+      <w:r>
+        <w:rPr>
+          <w:rFonts w:hint="eastAsia"/>
+        </w:rPr>
+        <w:t>，</w:t>
+      </w:r>
+      <w:r>
+        <w:t>浸碳氧化铍</w:t>
+      </w:r>
+      <w:r>
+        <w:rPr>
+          <w:rFonts w:hint="eastAsia"/>
+        </w:rPr>
+        <w:t>陶瓷</w:t>
+      </w:r>
+      <w:r>
+        <w:t>（CP-BeO）有着足够大的损耗正切角</w:t>
+      </w:r>
+      <w:r>
+        <w:rPr>
+          <w:rFonts w:hint="eastAsia"/>
+        </w:rPr>
+        <w:t>0.5，</w:t>
+      </w:r>
+      <w:r>
+        <w:t>以及</w:t>
+      </w:r>
+      <w:r>
+        <w:rPr>
+          <w:rFonts w:hint="eastAsia"/>
+        </w:rPr>
+        <w:t>适中</w:t>
+      </w:r>
+      <w:r>
+        <w:t>的相对介电常数</w:t>
+      </w:r>
+      <w:r>
+        <w:rPr>
+          <w:rFonts w:hint="eastAsia"/>
+        </w:rPr>
+        <w:t>6.4，</w:t>
+      </w:r>
+      <w:r>
+        <w:t>非常适合用作衰减器材料</w:t>
+      </w:r>
+      <w:r>
+        <w:rPr>
+          <w:rFonts w:hint="eastAsia"/>
+        </w:rPr>
+        <w:t>。</w:t>
+      </w:r>
+      <w:r>
+        <w:t>除此</w:t>
+      </w:r>
+      <w:r>
+        <w:rPr>
+          <w:rFonts w:hint="eastAsia"/>
+        </w:rPr>
+        <w:t>之外</w:t>
+      </w:r>
+      <w:r>
+        <w:t>，这种材料还具有高导热率，它可以承受较高的温度，可以用于</w:t>
+      </w:r>
+      <w:r>
+        <w:rPr>
+          <w:rFonts w:hint="eastAsia"/>
+        </w:rPr>
+        <w:t>大功率</w:t>
+      </w:r>
+      <w:r>
+        <w:t>行波管。因为</w:t>
+      </w:r>
+      <w:r>
+        <w:rPr>
+          <w:rFonts w:hint="eastAsia"/>
+        </w:rPr>
+        <w:t>这种</w:t>
+      </w:r>
+      <w:r>
+        <w:t>材料有</w:t>
+      </w:r>
+      <w:r>
+        <w:rPr>
+          <w:rFonts w:hint="eastAsia"/>
+        </w:rPr>
+        <w:t>很强</w:t>
+      </w:r>
+      <w:r>
+        <w:t>的毒性，所以目前一般用其</w:t>
+      </w:r>
+      <w:r>
+        <w:rPr>
+          <w:rFonts w:hint="eastAsia"/>
+        </w:rPr>
+        <w:t>它</w:t>
+      </w:r>
+      <w:r>
+        <w:t>的符合</w:t>
+      </w:r>
+      <w:r>
+        <w:rPr>
+          <w:rFonts w:hint="eastAsia"/>
+        </w:rPr>
+        <w:t>损耗</w:t>
+      </w:r>
+      <w:r>
+        <w:t>材料替代，例如</w:t>
+      </w:r>
+      <w:r>
+        <w:rPr>
+          <w:rFonts w:hint="eastAsia"/>
+        </w:rPr>
+        <w:t>BeO-SiC、</w:t>
+      </w:r>
+      <w:r>
+        <w:t>AIN-SiC</w:t>
+      </w:r>
+      <w:r>
+        <w:rPr>
+          <w:rFonts w:hint="eastAsia"/>
+        </w:rPr>
+        <w:t>和</w:t>
+      </w:r>
+      <w:r>
+        <w:t>TiO</w:t>
+      </w:r>
+      <w:r>
+        <w:rPr>
+          <w:vertAlign w:val="subscript"/>
+        </w:rPr>
+        <w:t>2</w:t>
+      </w:r>
+      <w:r>
+        <w:t>-Al</w:t>
+      </w:r>
+      <w:r>
+        <w:rPr>
+          <w:vertAlign w:val="subscript"/>
+        </w:rPr>
+        <w:t>2</w:t>
+      </w:r>
+      <w:r>
+        <w:t>O</w:t>
+      </w:r>
+      <w:r>
+        <w:rPr>
+          <w:vertAlign w:val="subscript"/>
+        </w:rPr>
+        <w:t>3</w:t>
+      </w:r>
+      <w:r>
+        <w:rPr>
+          <w:rFonts w:hint="eastAsia"/>
+        </w:rPr>
+        <w:t>等</w:t>
+      </w:r>
+      <w:r>
+        <w:t>。</w:t>
+      </w:r>
+    </w:p>
+    <w:p>
+      <w:pPr>
+        <w:pStyle w:val="a9"/>
+        <w:ind w:firstLine="480"/>
+        <w:rPr>
+          <w:rFonts w:hint="eastAsia"/>
+        </w:rPr>
+      </w:pPr>
+      <w:r>
+        <w:rPr>
+          <w:rFonts w:hint="eastAsia"/>
+        </w:rPr>
+        <w:t>根据本文</w:t>
+      </w:r>
+      <w:r>
+        <w:t>中慢波结构的特点，我们有两种方案来完成</w:t>
+      </w:r>
+      <w:r>
+        <w:rPr>
+          <w:rFonts w:hint="eastAsia"/>
+        </w:rPr>
+        <w:t>行波管</w:t>
+      </w:r>
+      <w:r>
+        <w:t>中衰减器的布置。</w:t>
+      </w:r>
+      <w:r>
+        <w:rPr>
+          <w:rFonts w:hint="eastAsia"/>
+        </w:rPr>
+        <w:t>第一种方案</w:t>
+      </w:r>
+      <w:r>
+        <w:t>便是考虑到慢波结构中</w:t>
+      </w:r>
+      <w:r>
+        <w:rPr>
+          <w:rFonts w:hint="eastAsia"/>
+        </w:rPr>
+        <w:t>的</w:t>
+      </w:r>
+      <w:r>
+        <w:t>特点——栅与栅之间的空隙</w:t>
+      </w:r>
+      <w:r>
+        <w:rPr>
+          <w:rFonts w:hint="eastAsia"/>
+        </w:rPr>
+        <w:t>。</w:t>
+      </w:r>
+      <w:r>
+        <w:t>因此</w:t>
+      </w:r>
+      <w:r>
+        <w:rPr>
+          <w:rFonts w:hint="eastAsia"/>
+        </w:rPr>
+        <w:t>，</w:t>
+      </w:r>
+      <w:r>
+        <w:t>我们可以利用这个空隙来填充衰减材料。</w:t>
+      </w:r>
+      <w:r>
+        <w:rPr>
+          <w:rFonts w:hint="eastAsia"/>
+        </w:rPr>
+        <w:t>考虑</w:t>
+      </w:r>
+      <w:r>
+        <w:t>到</w:t>
+      </w:r>
+      <w:r>
+        <w:rPr>
+          <w:rFonts w:hint="eastAsia"/>
+        </w:rPr>
+        <w:t>行波管</w:t>
+      </w:r>
+      <w:r>
+        <w:t>中</w:t>
+      </w:r>
+      <w:r>
+        <w:rPr>
+          <w:rFonts w:hint="eastAsia"/>
+        </w:rPr>
+        <w:t>，</w:t>
+      </w:r>
+      <w:r>
+        <w:t>因</w:t>
+      </w:r>
+      <w:r>
+        <w:rPr>
+          <w:rFonts w:hint="eastAsia"/>
+        </w:rPr>
+        <w:t>添加</w:t>
+      </w:r>
+      <w:r>
+        <w:t>衰减器带来的不匹配</w:t>
+      </w:r>
+      <w:r>
+        <w:rPr>
+          <w:rFonts w:hint="eastAsia"/>
+        </w:rPr>
+        <w:t>而</w:t>
+      </w:r>
+      <w:r>
+        <w:t>引起的信号反射，这</w:t>
+      </w:r>
+      <w:r>
+        <w:rPr>
+          <w:rFonts w:hint="eastAsia"/>
+        </w:rPr>
+        <w:t>里</w:t>
+      </w:r>
+      <w:r>
+        <w:t>采用的是多片厚度渐变的衰</w:t>
+      </w:r>
+      <w:r>
+        <w:rPr>
+          <w:rFonts w:hint="eastAsia"/>
+        </w:rPr>
+        <w:t>减</w:t>
+      </w:r>
+      <w:r>
+        <w:t>片。它</w:t>
+      </w:r>
+      <w:r>
+        <w:rPr>
+          <w:rFonts w:hint="eastAsia"/>
+        </w:rPr>
+        <w:t>能够</w:t>
+      </w:r>
+      <w:r>
+        <w:t>尽可能的降低引起的反射信号。</w:t>
+      </w:r>
+      <w:r>
+        <w:rPr>
+          <w:rFonts w:hint="eastAsia"/>
+        </w:rPr>
+        <w:t>对于这种</w:t>
+      </w:r>
+      <w:r>
+        <w:t>方案</w:t>
+      </w:r>
+      <w:r>
+        <w:rPr>
+          <w:rFonts w:hint="eastAsia"/>
+        </w:rPr>
+        <w:t>，</w:t>
+      </w:r>
+      <w:r>
+        <w:t>增加衰减器后的行波管整管模型如图所示【】</w:t>
+      </w:r>
+      <w:r>
+        <w:rPr>
+          <w:rFonts w:hint="eastAsia"/>
+        </w:rPr>
+        <w:t>，</w:t>
+      </w:r>
+      <w:r>
+        <w:t>其中衰减器在慢波电路中占据了</w:t>
+      </w:r>
+      <w:r>
+        <w:rPr>
+          <w:rFonts w:hint="eastAsia"/>
+        </w:rPr>
+        <w:t>11个</w:t>
+      </w:r>
+      <w:r>
+        <w:t>慢波结构周期的长度</w:t>
+      </w:r>
+      <w:r>
+        <w:rPr>
+          <w:rFonts w:hint="eastAsia"/>
+        </w:rPr>
+        <w:t>。</w:t>
+      </w:r>
+      <w:r>
+        <w:t>衰减片</w:t>
+      </w:r>
+      <w:r>
+        <w:rPr>
+          <w:rFonts w:hint="eastAsia"/>
+        </w:rPr>
+        <w:t>的高度最高</w:t>
+      </w:r>
+      <w:r>
+        <w:t>的</w:t>
+      </w:r>
+      <w:bookmarkStart w:id="36" w:name="_GoBack"/>
+      <w:bookmarkEnd w:id="36"/>
+    </w:p>
+    <w:p>
+      <w:pPr>
         <w:spacing w:line="360" w:lineRule="auto"/>
         <w:rPr>
           <w:rFonts w:asciiTheme="minorEastAsia" w:hAnsiTheme="minorEastAsia"/>
@@ -36055,66 +37468,6 @@
         <w:spacing w:line="360" w:lineRule="auto"/>
         <w:rPr>
           <w:rFonts w:asciiTheme="minorEastAsia" w:hAnsiTheme="minorEastAsia"/>
-          <w:sz w:val="24"/>
-          <w:szCs w:val="24"/>
-        </w:rPr>
-      </w:pPr>
-    </w:p>
-    <w:p>
-      <w:pPr>
-        <w:spacing w:line="360" w:lineRule="auto"/>
-        <w:rPr>
-          <w:rFonts w:asciiTheme="minorEastAsia" w:hAnsiTheme="minorEastAsia"/>
-          <w:sz w:val="24"/>
-          <w:szCs w:val="24"/>
-        </w:rPr>
-      </w:pPr>
-    </w:p>
-    <w:p>
-      <w:pPr>
-        <w:spacing w:line="360" w:lineRule="auto"/>
-        <w:rPr>
-          <w:rFonts w:asciiTheme="minorEastAsia" w:hAnsiTheme="minorEastAsia"/>
-          <w:sz w:val="24"/>
-          <w:szCs w:val="24"/>
-        </w:rPr>
-      </w:pPr>
-    </w:p>
-    <w:p>
-      <w:pPr>
-        <w:spacing w:line="360" w:lineRule="auto"/>
-        <w:rPr>
-          <w:rFonts w:asciiTheme="minorEastAsia" w:hAnsiTheme="minorEastAsia"/>
-          <w:sz w:val="24"/>
-          <w:szCs w:val="24"/>
-        </w:rPr>
-      </w:pPr>
-    </w:p>
-    <w:p>
-      <w:pPr>
-        <w:spacing w:line="360" w:lineRule="auto"/>
-        <w:rPr>
-          <w:rFonts w:asciiTheme="minorEastAsia" w:hAnsiTheme="minorEastAsia"/>
-          <w:sz w:val="24"/>
-          <w:szCs w:val="24"/>
-        </w:rPr>
-      </w:pPr>
-    </w:p>
-    <w:p>
-      <w:pPr>
-        <w:spacing w:line="360" w:lineRule="auto"/>
-        <w:rPr>
-          <w:rFonts w:asciiTheme="minorEastAsia" w:hAnsiTheme="minorEastAsia"/>
-          <w:sz w:val="24"/>
-          <w:szCs w:val="24"/>
-        </w:rPr>
-      </w:pPr>
-    </w:p>
-    <w:p>
-      <w:pPr>
-        <w:spacing w:line="360" w:lineRule="auto"/>
-        <w:rPr>
-          <w:rFonts w:asciiTheme="minorEastAsia" w:hAnsiTheme="minorEastAsia" w:hint="eastAsia"/>
           <w:sz w:val="24"/>
           <w:szCs w:val="24"/>
         </w:rPr>
@@ -36531,9 +37884,6 @@
     <w:p>
       <w:pPr>
         <w:pStyle w:val="a8"/>
-        <w:rPr>
-          <w:rFonts w:hint="eastAsia"/>
-        </w:rPr>
       </w:pPr>
       <w:bookmarkStart w:id="42" w:name="_Toc444763818"/>
       <w:r>
@@ -36646,19 +37996,19 @@
         <w:widowControl/>
         <w:jc w:val="left"/>
         <w:rPr>
-          <w:rFonts w:ascii="黑体" w:eastAsia="黑体" w:hAnsi="黑体" w:hint="eastAsia"/>
-          <w:color w:val="FF0000"/>
-          <w:sz w:val="30"/>
-          <w:szCs w:val="30"/>
-        </w:rPr>
-      </w:pPr>
-      <w:r>
-        <w:rPr>
           <w:rFonts w:ascii="黑体" w:eastAsia="黑体" w:hAnsi="黑体"/>
           <w:color w:val="FF0000"/>
           <w:sz w:val="30"/>
           <w:szCs w:val="30"/>
         </w:rPr>
+      </w:pPr>
+      <w:r>
+        <w:rPr>
+          <w:rFonts w:ascii="黑体" w:eastAsia="黑体" w:hAnsi="黑体"/>
+          <w:color w:val="FF0000"/>
+          <w:sz w:val="30"/>
+          <w:szCs w:val="30"/>
+        </w:rPr>
         <w:br w:type="page"/>
       </w:r>
     </w:p>
@@ -36679,9 +38029,6 @@
       <w:pPr>
         <w:pStyle w:val="a9"/>
         <w:ind w:firstLine="480"/>
-        <w:rPr>
-          <w:rFonts w:hint="eastAsia"/>
-        </w:rPr>
       </w:pPr>
       <w:r>
         <w:rPr>
@@ -36985,9 +38332,6 @@
     <w:p>
       <w:pPr>
         <w:pStyle w:val="a7"/>
-        <w:rPr>
-          <w:rFonts w:hint="eastAsia"/>
-        </w:rPr>
       </w:pPr>
       <w:bookmarkStart w:id="45" w:name="_Toc444763821"/>
       <w:r>
@@ -37012,8 +38356,9 @@
     </w:p>
     <w:sectPr>
       <w:headerReference w:type="even" r:id="rId98"/>
-      <w:footerReference w:type="even" r:id="rId99"/>
-      <w:footerReference w:type="default" r:id="rId100"/>
+      <w:headerReference w:type="default" r:id="rId99"/>
+      <w:footerReference w:type="even" r:id="rId100"/>
+      <w:footerReference w:type="default" r:id="rId101"/>
       <w:pgSz w:w="11906" w:h="16838" w:code="9"/>
       <w:pgMar w:top="1440" w:right="1797" w:bottom="1440" w:left="1797" w:header="1134" w:footer="1134" w:gutter="0"/>
       <w:cols w:space="425"/>
@@ -37072,7 +38417,7 @@
             <w:noProof/>
             <w:lang w:val="zh-CN"/>
           </w:rPr>
-          <w:t>48</w:t>
+          <w:t>50</w:t>
         </w:r>
         <w:r>
           <w:fldChar w:fldCharType="end"/>
@@ -37158,9 +38503,6 @@
   <w:p>
     <w:pPr>
       <w:pStyle w:val="ad"/>
-      <w:rPr>
-        <w:rFonts w:hint="eastAsia"/>
-      </w:rPr>
     </w:pPr>
     <w:r>
       <w:rPr>
@@ -37174,6 +38516,42 @@
       </w:rPr>
       <w:t>学位论文</w:t>
     </w:r>
+  </w:p>
+</w:hdr>
+</file>
+
+<file path=word/header2.xml><?xml version="1.0" encoding="utf-8"?>
+<w:hdr xmlns:wpc="http://schemas.microsoft.com/office/word/2010/wordprocessingCanvas" xmlns:mc="http://schemas.openxmlformats.org/markup-compatibility/2006" xmlns:o="urn:schemas-microsoft-com:office:office" xmlns:r="http://schemas.openxmlformats.org/officeDocument/2006/relationships" xmlns:m="http://schemas.openxmlformats.org/officeDocument/2006/math" xmlns:v="urn:schemas-microsoft-com:vml" xmlns:wp14="http://schemas.microsoft.com/office/word/2010/wordprocessingDrawing" xmlns:wp="http://schemas.openxmlformats.org/drawingml/2006/wordprocessingDrawing" xmlns:w10="urn:schemas-microsoft-com:office:word" xmlns:w="http://schemas.openxmlformats.org/wordprocessingml/2006/main" xmlns:w14="http://schemas.microsoft.com/office/word/2010/wordml" xmlns:w15="http://schemas.microsoft.com/office/word/2012/wordml" xmlns:wpg="http://schemas.microsoft.com/office/word/2010/wordprocessingGroup" xmlns:wpi="http://schemas.microsoft.com/office/word/2010/wordprocessingInk" xmlns:wne="http://schemas.microsoft.com/office/word/2006/wordml" xmlns:wps="http://schemas.microsoft.com/office/word/2010/wordprocessingShape" mc:Ignorable="w14 w15 wp14">
+  <w:p>
+    <w:pPr>
+      <w:pStyle w:val="ad"/>
+      <w:rPr>
+        <w:rFonts w:hint="eastAsia"/>
+      </w:rPr>
+    </w:pPr>
+    <w:r>
+      <w:rPr>
+        <w:rFonts w:hint="eastAsia"/>
+      </w:rPr>
+      <w:t>第一章</w:t>
+    </w:r>
+    <w:r>
+      <w:rPr>
+        <w:rFonts w:hint="eastAsia"/>
+      </w:rPr>
+      <w:t xml:space="preserve"> </w:t>
+    </w:r>
+    <w:r>
+      <w:rPr>
+        <w:rFonts w:hint="eastAsia"/>
+      </w:rPr>
+      <w:t>绪论</w:t>
+    </w:r>
+  </w:p>
+  <w:p>
+    <w:pPr>
+      <w:pStyle w:val="ad"/>
+    </w:pPr>
   </w:p>
 </w:hdr>
 </file>
@@ -38854,6 +40232,7 @@
   <w:style w:type="character" w:default="1" w:styleId="a0">
     <w:name w:val="Default Paragraph Font"/>
     <w:uiPriority w:val="1"/>
+    <w:semiHidden/>
     <w:unhideWhenUsed/>
   </w:style>
   <w:style w:type="table" w:default="1" w:styleId="a1">
@@ -39420,6 +40799,7 @@
   <w:rsids>
     <w:rsidRoot w:val="00C572C1"/>
     <w:rsid w:val="00C572C1"/>
+    <w:rsid w:val="00EE33AF"/>
   </w:rsids>
   <m:mathPr>
     <m:mathFont m:val="Cambria Math"/>
@@ -39869,7 +41249,7 @@
     <w:basedOn w:val="a0"/>
     <w:uiPriority w:val="99"/>
     <w:semiHidden/>
-    <w:rsid w:val="00C572C1"/>
+    <w:rsid w:val="00EE33AF"/>
     <w:rPr>
       <w:color w:val="808080"/>
     </w:rPr>
@@ -39885,6 +41265,14 @@
   <w:style w:type="paragraph" w:customStyle="1" w:styleId="3CF083FCCB5C45F285E992CE73738A63">
     <w:name w:val="3CF083FCCB5C45F285E992CE73738A63"/>
     <w:rsid w:val="00C572C1"/>
+    <w:pPr>
+      <w:widowControl w:val="0"/>
+      <w:jc w:val="both"/>
+    </w:pPr>
+  </w:style>
+  <w:style w:type="paragraph" w:customStyle="1" w:styleId="8D1B5431FA4E49F9BF360A84F84D944B">
+    <w:name w:val="8D1B5431FA4E49F9BF360A84F84D944B"/>
+    <w:rsid w:val="00EE33AF"/>
     <w:pPr>
       <w:widowControl w:val="0"/>
       <w:jc w:val="both"/>
@@ -40166,7 +41554,7 @@
 </file>
 
 <file path=customXml/itemProps1.xml><?xml version="1.0" encoding="utf-8"?>
-<ds:datastoreItem xmlns:ds="http://schemas.openxmlformats.org/officeDocument/2006/customXml" ds:itemID="{571AA792-F047-425D-AB62-93E38C85D6D2}">
+<ds:datastoreItem xmlns:ds="http://schemas.openxmlformats.org/officeDocument/2006/customXml" ds:itemID="{A77D058D-238A-4B3E-BB4D-7FF827808625}">
   <ds:schemaRefs>
     <ds:schemaRef ds:uri="http://schemas.openxmlformats.org/officeDocument/2006/bibliography"/>
   </ds:schemaRefs>
